--- a/必要な機能.docx
+++ b/必要な機能.docx
@@ -87,19 +87,24 @@
         </w:rPr>
         <w:t>・置いたものにアクションする</w:t>
       </w:r>
-    </w:p>
-    <w:p>
-      <w:pPr>
-        <w:rPr>
-          <w:rFonts w:hint="eastAsia"/>
-          <w:sz w:val="28"/>
-        </w:rPr>
-      </w:pPr>
-    </w:p>
-    <w:p>
-      <w:pPr>
-        <w:rPr>
-          <w:rFonts w:hint="eastAsia"/>
+      <w:r>
+        <w:rPr>
+          <w:rFonts w:hint="eastAsia"/>
+          <w:sz w:val="28"/>
+        </w:rPr>
+        <w:t>(保留)</w:t>
+      </w:r>
+    </w:p>
+    <w:p>
+      <w:pPr>
+        <w:rPr>
+          <w:sz w:val="28"/>
+        </w:rPr>
+      </w:pPr>
+    </w:p>
+    <w:p>
+      <w:pPr>
+        <w:rPr>
           <w:sz w:val="28"/>
         </w:rPr>
       </w:pPr>
@@ -135,26 +140,71 @@
           <w:rFonts w:hint="eastAsia"/>
           <w:sz w:val="28"/>
         </w:rPr>
-        <w:t>・移動(決まった距離)</w:t>
-      </w:r>
-    </w:p>
-    <w:p>
-      <w:pPr>
-        <w:rPr>
-          <w:sz w:val="28"/>
-        </w:rPr>
-      </w:pPr>
-      <w:r>
-        <w:rPr>
-          <w:rFonts w:hint="eastAsia"/>
-          <w:sz w:val="28"/>
-        </w:rPr>
-        <w:t>・注文する</w:t>
-      </w:r>
-    </w:p>
-    <w:p>
-      <w:pPr>
-        <w:rPr>
+        <w:t>・</w:t>
+      </w:r>
+      <w:r>
+        <w:rPr>
+          <w:rFonts w:hint="eastAsia"/>
+          <w:sz w:val="28"/>
+        </w:rPr>
+        <w:t>前の人がはけたら１人分</w:t>
+      </w:r>
+      <w:bookmarkStart w:id="0" w:name="_GoBack"/>
+      <w:bookmarkEnd w:id="0"/>
+      <w:r>
+        <w:rPr>
+          <w:rFonts w:hint="eastAsia"/>
+          <w:sz w:val="28"/>
+        </w:rPr>
+        <w:t>移動(決まった距離)</w:t>
+      </w:r>
+    </w:p>
+    <w:p>
+      <w:pPr>
+        <w:rPr>
+          <w:sz w:val="28"/>
+        </w:rPr>
+      </w:pPr>
+      <w:r>
+        <w:rPr>
+          <w:rFonts w:hint="eastAsia"/>
+          <w:sz w:val="28"/>
+        </w:rPr>
+        <w:t>・生成(上限あり)</w:t>
+      </w:r>
+    </w:p>
+    <w:p>
+      <w:pPr>
+        <w:rPr>
+          <w:sz w:val="28"/>
+        </w:rPr>
+      </w:pPr>
+      <w:r>
+        <w:rPr>
+          <w:rFonts w:hint="eastAsia"/>
+          <w:sz w:val="28"/>
+        </w:rPr>
+        <w:t>・カウンターに並ぶ</w:t>
+      </w:r>
+    </w:p>
+    <w:p>
+      <w:pPr>
+        <w:rPr>
+          <w:sz w:val="28"/>
+        </w:rPr>
+      </w:pPr>
+      <w:r>
+        <w:rPr>
+          <w:rFonts w:hint="eastAsia"/>
+          <w:sz w:val="28"/>
+        </w:rPr>
+        <w:t>・カウンターの前に来たら注文する</w:t>
+      </w:r>
+    </w:p>
+    <w:p>
+      <w:pPr>
+        <w:rPr>
+          <w:rFonts w:hint="eastAsia"/>
           <w:sz w:val="28"/>
         </w:rPr>
       </w:pPr>
@@ -169,36 +219,6 @@
     <w:p>
       <w:pPr>
         <w:rPr>
-          <w:rFonts w:hint="eastAsia"/>
-          <w:sz w:val="28"/>
-        </w:rPr>
-      </w:pPr>
-      <w:r>
-        <w:rPr>
-          <w:rFonts w:hint="eastAsia"/>
-          <w:sz w:val="28"/>
-        </w:rPr>
-        <w:t>・生成(上限あり)</w:t>
-      </w:r>
-    </w:p>
-    <w:p>
-      <w:pPr>
-        <w:rPr>
-          <w:sz w:val="28"/>
-        </w:rPr>
-      </w:pPr>
-      <w:r>
-        <w:rPr>
-          <w:rFonts w:hint="eastAsia"/>
-          <w:sz w:val="28"/>
-        </w:rPr>
-        <w:t>・カウンターに並ぶ</w:t>
-      </w:r>
-    </w:p>
-    <w:p>
-      <w:pPr>
-        <w:rPr>
-          <w:rFonts w:hint="eastAsia"/>
           <w:sz w:val="28"/>
         </w:rPr>
       </w:pPr>
@@ -220,23 +240,20 @@
     <w:p>
       <w:pPr>
         <w:rPr>
-          <w:rFonts w:hint="eastAsia"/>
-          <w:sz w:val="28"/>
-        </w:rPr>
-      </w:pPr>
-    </w:p>
-    <w:p>
-      <w:pPr>
-        <w:rPr>
-          <w:rFonts w:hint="eastAsia"/>
-          <w:sz w:val="28"/>
-        </w:rPr>
-      </w:pPr>
-    </w:p>
-    <w:p>
-      <w:pPr>
-        <w:rPr>
-          <w:rFonts w:hint="eastAsia"/>
+          <w:sz w:val="28"/>
+        </w:rPr>
+      </w:pPr>
+    </w:p>
+    <w:p>
+      <w:pPr>
+        <w:rPr>
+          <w:sz w:val="28"/>
+        </w:rPr>
+      </w:pPr>
+    </w:p>
+    <w:p>
+      <w:pPr>
+        <w:rPr>
           <w:sz w:val="28"/>
         </w:rPr>
       </w:pPr>
@@ -393,6 +410,13 @@
         </w:rPr>
         <w:t>・カウンターに置かれたものを提供する</w:t>
       </w:r>
+      <w:r>
+        <w:rPr>
+          <w:rFonts w:hint="eastAsia"/>
+          <w:sz w:val="28"/>
+        </w:rPr>
+        <w:t>(客が受け取る)</w:t>
+      </w:r>
     </w:p>
     <w:p>
       <w:pPr>
@@ -418,7 +442,6 @@
     <w:p>
       <w:pPr>
         <w:rPr>
-          <w:rFonts w:hint="eastAsia"/>
           <w:sz w:val="28"/>
         </w:rPr>
       </w:pPr>
@@ -440,7 +463,6 @@
     <w:p>
       <w:pPr>
         <w:rPr>
-          <w:rFonts w:hint="eastAsia"/>
           <w:sz w:val="28"/>
         </w:rPr>
       </w:pPr>
@@ -496,7 +518,6 @@
     <w:p>
       <w:pPr>
         <w:rPr>
-          <w:rFonts w:hint="eastAsia"/>
           <w:sz w:val="28"/>
         </w:rPr>
       </w:pPr>
@@ -735,7 +756,6 @@
     <w:p>
       <w:pPr>
         <w:rPr>
-          <w:rFonts w:hint="eastAsia"/>
           <w:sz w:val="28"/>
         </w:rPr>
       </w:pPr>
@@ -752,8 +772,6 @@
         </w:rPr>
         <w:t>UI</w:t>
       </w:r>
-      <w:bookmarkStart w:id="0" w:name="_GoBack"/>
-      <w:bookmarkEnd w:id="0"/>
     </w:p>
     <w:sectPr>
       <w:pgSz w:w="11906" w:h="16838"/>
